--- a/Звіт Горохов 4.docx
+++ b/Звіт Горохов 4.docx
@@ -320,37 +320,7 @@
           <w:sz w:val="36"/>
           <w:szCs w:val="36"/>
         </w:rPr>
-        <w:t>Виконав</w:t>
-      </w:r>
-      <w:r>
-        <w:rPr>
-          <w:sz w:val="36"/>
-          <w:szCs w:val="36"/>
-          <w:lang w:val="uk-UA"/>
-        </w:rPr>
-        <w:t>ли</w:t>
-      </w:r>
-      <w:r>
-        <w:rPr>
-          <w:sz w:val="36"/>
-          <w:szCs w:val="36"/>
-        </w:rPr>
-        <w:t xml:space="preserve"> студент</w:t>
-      </w:r>
-      <w:r>
-        <w:rPr>
-          <w:sz w:val="36"/>
-          <w:szCs w:val="36"/>
-          <w:lang w:val="uk-UA"/>
-        </w:rPr>
-        <w:t>и</w:t>
-      </w:r>
-      <w:r>
-        <w:rPr>
-          <w:sz w:val="36"/>
-          <w:szCs w:val="36"/>
-        </w:rPr>
-        <w:t xml:space="preserve"> </w:t>
+        <w:t xml:space="preserve">Виконав(ла/ли) студент(ка/и) </w:t>
       </w:r>
     </w:p>
     <w:p>
@@ -1663,6 +1633,7 @@
         </w:rPr>
         <w:t xml:space="preserve"> </w:t>
       </w:r>
+      <w:proofErr w:type="gramStart"/>
       <w:r>
         <w:rPr>
           <w:color w:val="000000"/>
@@ -1672,6 +1643,7 @@
         </w:rPr>
         <w:t>parameters</w:t>
       </w:r>
+      <w:proofErr w:type="gramEnd"/>
       <w:r>
         <w:rPr>
           <w:color w:val="000000"/>
@@ -1801,7 +1773,27 @@
           <w:szCs w:val="28"/>
           <w:lang w:val="en-US"/>
         </w:rPr>
-        <w:t>After start working command you should press “h” or write command “man top”</w:t>
+        <w:t xml:space="preserve">After start working </w:t>
+      </w:r>
+      <w:proofErr w:type="gramStart"/>
+      <w:r>
+        <w:rPr>
+          <w:color w:val="000000"/>
+          <w:sz w:val="28"/>
+          <w:szCs w:val="28"/>
+          <w:lang w:val="en-US"/>
+        </w:rPr>
+        <w:t>command</w:t>
+      </w:r>
+      <w:proofErr w:type="gramEnd"/>
+      <w:r>
+        <w:rPr>
+          <w:color w:val="000000"/>
+          <w:sz w:val="28"/>
+          <w:szCs w:val="28"/>
+          <w:lang w:val="en-US"/>
+        </w:rPr>
+        <w:t xml:space="preserve"> you should press “h” or write command “man top”</w:t>
       </w:r>
     </w:p>
     <w:p>
@@ -1961,7 +1953,27 @@
           <w:szCs w:val="28"/>
           <w:lang w:val="en-US"/>
         </w:rPr>
-        <w:t>No, that command cant follow in real time. For this we use command “top”.</w:t>
+        <w:t xml:space="preserve">No, that command </w:t>
+      </w:r>
+      <w:proofErr w:type="gramStart"/>
+      <w:r>
+        <w:rPr>
+          <w:color w:val="000000"/>
+          <w:sz w:val="28"/>
+          <w:szCs w:val="28"/>
+          <w:lang w:val="en-US"/>
+        </w:rPr>
+        <w:t>cant</w:t>
+      </w:r>
+      <w:proofErr w:type="gramEnd"/>
+      <w:r>
+        <w:rPr>
+          <w:color w:val="000000"/>
+          <w:sz w:val="28"/>
+          <w:szCs w:val="28"/>
+          <w:lang w:val="en-US"/>
+        </w:rPr>
+        <w:t xml:space="preserve"> follow in real time. For this we use command “top”.</w:t>
       </w:r>
     </w:p>
     <w:p>
@@ -2415,7 +2427,15 @@
           <w:sz w:val="28"/>
           <w:szCs w:val="28"/>
         </w:rPr>
-        <w:t>Робота в графічному режимі в ОС сімейства Linux:</w:t>
+        <w:t xml:space="preserve">Робота в графічному режимі в ОС сімейства </w:t>
+      </w:r>
+      <w:proofErr w:type="gramStart"/>
+      <w:r>
+        <w:rPr>
+          <w:sz w:val="28"/>
+          <w:szCs w:val="28"/>
+        </w:rPr>
+        <w:t>Linux:</w:t>
       </w:r>
       <w:r>
         <w:rPr>
@@ -2425,6 +2445,7 @@
         </w:rPr>
         <w:t>.</w:t>
       </w:r>
+      <w:proofErr w:type="gramEnd"/>
     </w:p>
     <w:p>
       <w:pPr>
@@ -4339,6 +4360,7 @@
           <w:szCs w:val="28"/>
           <w:lang w:val="uk-UA"/>
         </w:rPr>
+        <w:lastRenderedPageBreak/>
         <w:t>Use</w:t>
       </w:r>
       <w:r>
@@ -5168,6 +5190,7 @@
           <w:szCs w:val="28"/>
           <w:lang w:val="uk-UA"/>
         </w:rPr>
+        <w:lastRenderedPageBreak/>
         <w:t>Displays information about all running processes, including background ones. You can use options to list specific processes.</w:t>
       </w:r>
     </w:p>
@@ -5252,7 +5275,6 @@
           <w:szCs w:val="28"/>
           <w:lang w:val="uk-UA"/>
         </w:rPr>
-        <w:lastRenderedPageBreak/>
         <w:t>htop</w:t>
       </w:r>
       <w:r>
@@ -6017,7 +6039,25 @@
           <w:sz w:val="28"/>
           <w:szCs w:val="28"/>
         </w:rPr>
-        <w:t>Запустіть термінал, та в командному рядку виконайте наступні дії для ознайомлення з роботою з процесами:</w:t>
+        <w:t xml:space="preserve">Запустіть термінал, та </w:t>
+      </w:r>
+      <w:proofErr w:type="gramStart"/>
+      <w:r>
+        <w:rPr>
+          <w:color w:val="000000"/>
+          <w:sz w:val="28"/>
+          <w:szCs w:val="28"/>
+        </w:rPr>
+        <w:t>в командному рядку</w:t>
+      </w:r>
+      <w:proofErr w:type="gramEnd"/>
+      <w:r>
+        <w:rPr>
+          <w:color w:val="000000"/>
+          <w:sz w:val="28"/>
+          <w:szCs w:val="28"/>
+        </w:rPr>
+        <w:t xml:space="preserve"> виконайте наступні дії для ознайомлення з роботою з процесами:</w:t>
       </w:r>
     </w:p>
     <w:p>
@@ -6342,7 +6382,25 @@
           <w:sz w:val="28"/>
           <w:szCs w:val="28"/>
         </w:rPr>
-        <w:t>наведіть 5 прикладів з використанням різних параметрів команди ps(наприклад, вивести тільки системні процеси, вивести процеси конкретного користувача, вивести дерево процесів тощо). Опишіть, що саме роблять обрані Вами параметри</w:t>
+        <w:t xml:space="preserve">наведіть 5 прикладів з використанням різних параметрів команди </w:t>
+      </w:r>
+      <w:proofErr w:type="gramStart"/>
+      <w:r>
+        <w:rPr>
+          <w:color w:val="000000"/>
+          <w:sz w:val="28"/>
+          <w:szCs w:val="28"/>
+        </w:rPr>
+        <w:t>ps(</w:t>
+      </w:r>
+      <w:proofErr w:type="gramEnd"/>
+      <w:r>
+        <w:rPr>
+          <w:color w:val="000000"/>
+          <w:sz w:val="28"/>
+          <w:szCs w:val="28"/>
+        </w:rPr>
+        <w:t>наприклад, вивести тільки системні процеси, вивести процеси конкретного користувача, вивести дерево процесів тощо). Опишіть, що саме роблять обрані Вами параметри</w:t>
       </w:r>
       <w:r>
         <w:rPr>
@@ -6447,17 +6505,29 @@
           <w:szCs w:val="28"/>
           <w:lang w:val="en-US"/>
         </w:rPr>
-        <w:t>ps -a</w:t>
-      </w:r>
-      <w:r>
-        <w:rPr>
+        <w:t>ps -</w:t>
+      </w:r>
+      <w:proofErr w:type="gramStart"/>
+      <w:r>
+        <w:rPr>
+          <w:rFonts w:ascii="Anonymous Pro" w:hAnsi="Anonymous Pro"/>
           <w:color w:val="000000"/>
           <w:sz w:val="28"/>
           <w:szCs w:val="28"/>
           <w:lang w:val="en-US"/>
         </w:rPr>
+        <w:t>a</w:t>
+      </w:r>
+      <w:r>
+        <w:rPr>
+          <w:color w:val="000000"/>
+          <w:sz w:val="28"/>
+          <w:szCs w:val="28"/>
+          <w:lang w:val="en-US"/>
+        </w:rPr>
         <w:t>(</w:t>
       </w:r>
+      <w:proofErr w:type="gramEnd"/>
       <w:r>
         <w:rPr>
           <w:color w:val="000000"/>
@@ -6559,16 +6629,27 @@
           <w:szCs w:val="28"/>
           <w:lang w:val="en-US"/>
         </w:rPr>
-        <w:t>ps -n</w:t>
-      </w:r>
-      <w:r>
-        <w:rPr>
+        <w:t>ps -</w:t>
+      </w:r>
+      <w:proofErr w:type="gramStart"/>
+      <w:r>
+        <w:rPr>
+          <w:rFonts w:ascii="Anonymous Pro" w:hAnsi="Anonymous Pro"/>
           <w:sz w:val="28"/>
           <w:szCs w:val="28"/>
           <w:lang w:val="en-US"/>
         </w:rPr>
+        <w:t>n</w:t>
+      </w:r>
+      <w:r>
+        <w:rPr>
+          <w:sz w:val="28"/>
+          <w:szCs w:val="28"/>
+          <w:lang w:val="en-US"/>
+        </w:rPr>
         <w:t>(</w:t>
       </w:r>
+      <w:proofErr w:type="gramEnd"/>
       <w:r>
         <w:rPr>
           <w:color w:val="000000"/>
@@ -6903,7 +6984,6 @@
         <w:rPr>
           <w:noProof/>
         </w:rPr>
-        <w:lastRenderedPageBreak/>
         <w:drawing>
           <wp:anchor distT="0" distB="0" distL="114300" distR="114300" simplePos="0" relativeHeight="251673600" behindDoc="0" locked="0" layoutInCell="1" allowOverlap="1" wp14:anchorId="3B8D3CA8" wp14:editId="345CC828">
             <wp:simplePos x="0" y="0"/>
@@ -7329,7 +7409,6 @@
         <w:rPr>
           <w:noProof/>
         </w:rPr>
-        <w:lastRenderedPageBreak/>
         <w:drawing>
           <wp:anchor distT="0" distB="0" distL="114300" distR="114300" simplePos="0" relativeHeight="251677696" behindDoc="0" locked="0" layoutInCell="1" allowOverlap="1" wp14:anchorId="4AE7C4F6" wp14:editId="387BE1FE">
             <wp:simplePos x="0" y="0"/>
@@ -7390,7 +7469,16 @@
           <w:sz w:val="28"/>
           <w:szCs w:val="28"/>
         </w:rPr>
-        <w:t>, which show us the process in the screen</w:t>
+        <w:t xml:space="preserve">, which show us the process in the </w:t>
+      </w:r>
+      <w:proofErr w:type="gramStart"/>
+      <w:r>
+        <w:rPr>
+          <w:rFonts w:ascii="Times New Roman" w:hAnsi="Times New Roman" w:cs="Times New Roman"/>
+          <w:sz w:val="28"/>
+          <w:szCs w:val="28"/>
+        </w:rPr>
+        <w:t>screen</w:t>
       </w:r>
       <w:r>
         <w:rPr>
@@ -7401,6 +7489,7 @@
         </w:rPr>
         <w:t>(</w:t>
       </w:r>
+      <w:proofErr w:type="gramEnd"/>
       <w:r>
         <w:rPr>
           <w:rFonts w:ascii="Times New Roman" w:hAnsi="Times New Roman" w:cs="Times New Roman"/>
@@ -7924,7 +8013,7 @@
         <w:rPr>
           <w:sz w:val="28"/>
           <w:szCs w:val="28"/>
-          <w:lang w:val="uk-UA"/>
+          <w:lang w:val="en-US"/>
         </w:rPr>
       </w:pPr>
       <w:r>
@@ -7948,6 +8037,58 @@
       <w:pPr>
         <w:jc w:val="both"/>
         <w:rPr>
+          <w:sz w:val="28"/>
+          <w:szCs w:val="28"/>
+          <w:lang w:val="en-US"/>
+        </w:rPr>
+      </w:pPr>
+      <w:r>
+        <w:rPr>
+          <w:sz w:val="28"/>
+          <w:szCs w:val="28"/>
+          <w:lang w:val="en-US"/>
+        </w:rPr>
+        <w:drawing>
+          <wp:inline distT="0" distB="0" distL="0" distR="0" wp14:anchorId="492E8B46" wp14:editId="0EE3FB14">
+            <wp:extent cx="5631180" cy="1390198"/>
+            <wp:effectExtent l="0" t="0" r="7620" b="635"/>
+            <wp:docPr id="514867636" name="Рисунок 1"/>
+            <wp:cNvGraphicFramePr>
+              <a:graphicFrameLocks xmlns:a="http://schemas.openxmlformats.org/drawingml/2006/main" noChangeAspect="1"/>
+            </wp:cNvGraphicFramePr>
+            <a:graphic xmlns:a="http://schemas.openxmlformats.org/drawingml/2006/main">
+              <a:graphicData uri="http://schemas.openxmlformats.org/drawingml/2006/picture">
+                <pic:pic xmlns:pic="http://schemas.openxmlformats.org/drawingml/2006/picture">
+                  <pic:nvPicPr>
+                    <pic:cNvPr id="514867636" name=""/>
+                    <pic:cNvPicPr/>
+                  </pic:nvPicPr>
+                  <pic:blipFill>
+                    <a:blip r:embed="rId22"/>
+                    <a:stretch>
+                      <a:fillRect/>
+                    </a:stretch>
+                  </pic:blipFill>
+                  <pic:spPr>
+                    <a:xfrm>
+                      <a:off x="0" y="0"/>
+                      <a:ext cx="5652315" cy="1395416"/>
+                    </a:xfrm>
+                    <a:prstGeom prst="rect">
+                      <a:avLst/>
+                    </a:prstGeom>
+                  </pic:spPr>
+                </pic:pic>
+              </a:graphicData>
+            </a:graphic>
+          </wp:inline>
+        </w:drawing>
+      </w:r>
+    </w:p>
+    <w:p>
+      <w:pPr>
+        <w:jc w:val="both"/>
+        <w:rPr>
           <w:bCs/>
           <w:sz w:val="28"/>
           <w:szCs w:val="28"/>
@@ -8000,6 +8141,60 @@
           <w:lang w:val="en-US"/>
         </w:rPr>
         <w:t>First, you need to know the PIDs of the three processes you want to monitor. The value in the %MEM column shows the percentage of the total system memory used by each process. The first process in the list will have the highest memory usage, and the %MEM percentage will reflect the proportion of memory it consumes out of the total.</w:t>
+      </w:r>
+    </w:p>
+    <w:p>
+      <w:pPr>
+        <w:jc w:val="both"/>
+        <w:rPr>
+          <w:bCs/>
+          <w:sz w:val="28"/>
+          <w:szCs w:val="28"/>
+          <w:lang w:val="en-US"/>
+        </w:rPr>
+      </w:pPr>
+      <w:r>
+        <w:rPr>
+          <w:bCs/>
+          <w:sz w:val="28"/>
+          <w:szCs w:val="28"/>
+          <w:lang w:val="en-US"/>
+        </w:rPr>
+        <w:drawing>
+          <wp:inline distT="0" distB="0" distL="0" distR="0" wp14:anchorId="4A3007D9" wp14:editId="2FA9DE95">
+            <wp:extent cx="6516009" cy="771633"/>
+            <wp:effectExtent l="0" t="0" r="0" b="9525"/>
+            <wp:docPr id="217543423" name="Рисунок 1"/>
+            <wp:cNvGraphicFramePr>
+              <a:graphicFrameLocks xmlns:a="http://schemas.openxmlformats.org/drawingml/2006/main" noChangeAspect="1"/>
+            </wp:cNvGraphicFramePr>
+            <a:graphic xmlns:a="http://schemas.openxmlformats.org/drawingml/2006/main">
+              <a:graphicData uri="http://schemas.openxmlformats.org/drawingml/2006/picture">
+                <pic:pic xmlns:pic="http://schemas.openxmlformats.org/drawingml/2006/picture">
+                  <pic:nvPicPr>
+                    <pic:cNvPr id="217543423" name=""/>
+                    <pic:cNvPicPr/>
+                  </pic:nvPicPr>
+                  <pic:blipFill>
+                    <a:blip r:embed="rId23"/>
+                    <a:stretch>
+                      <a:fillRect/>
+                    </a:stretch>
+                  </pic:blipFill>
+                  <pic:spPr>
+                    <a:xfrm>
+                      <a:off x="0" y="0"/>
+                      <a:ext cx="6516009" cy="771633"/>
+                    </a:xfrm>
+                    <a:prstGeom prst="rect">
+                      <a:avLst/>
+                    </a:prstGeom>
+                  </pic:spPr>
+                </pic:pic>
+              </a:graphicData>
+            </a:graphic>
+          </wp:inline>
+        </w:drawing>
       </w:r>
     </w:p>
     <w:p>
@@ -8089,7 +8284,7 @@
                     <pic:cNvPicPr/>
                   </pic:nvPicPr>
                   <pic:blipFill>
-                    <a:blip r:embed="rId22"/>
+                    <a:blip r:embed="rId24"/>
                     <a:stretch>
                       <a:fillRect/>
                     </a:stretch>
@@ -8168,7 +8363,7 @@
                     <pic:cNvPicPr/>
                   </pic:nvPicPr>
                   <pic:blipFill>
-                    <a:blip r:embed="rId23"/>
+                    <a:blip r:embed="rId25"/>
                     <a:stretch>
                       <a:fillRect/>
                     </a:stretch>
@@ -8270,7 +8465,7 @@
                     <pic:cNvPicPr/>
                   </pic:nvPicPr>
                   <pic:blipFill>
-                    <a:blip r:embed="rId24"/>
+                    <a:blip r:embed="rId26"/>
                     <a:stretch>
                       <a:fillRect/>
                     </a:stretch>
@@ -8362,7 +8557,7 @@
                     <pic:cNvPicPr/>
                   </pic:nvPicPr>
                   <pic:blipFill>
-                    <a:blip r:embed="rId25"/>
+                    <a:blip r:embed="rId27"/>
                     <a:stretch>
                       <a:fillRect/>
                     </a:stretch>
@@ -8673,8 +8868,8 @@
       </w:pPr>
     </w:p>
     <w:sectPr>
-      <w:headerReference w:type="default" r:id="rId26"/>
-      <w:footerReference w:type="default" r:id="rId27"/>
+      <w:headerReference w:type="default" r:id="rId28"/>
+      <w:footerReference w:type="default" r:id="rId29"/>
       <w:pgSz w:w="11906" w:h="16838"/>
       <w:pgMar w:top="719" w:right="566" w:bottom="719" w:left="900" w:header="708" w:footer="708" w:gutter="0"/>
       <w:pgNumType w:start="0"/>
@@ -8806,7 +9001,16 @@
         <w:sz w:val="28"/>
         <w:szCs w:val="28"/>
       </w:rPr>
-      <w:t>Робота студент</w:t>
+      <w:t xml:space="preserve">Робота </w:t>
+    </w:r>
+    <w:proofErr w:type="gramStart"/>
+    <w:r>
+      <w:rPr>
+        <w:color w:val="000000" w:themeColor="text1"/>
+        <w:sz w:val="28"/>
+        <w:szCs w:val="28"/>
+      </w:rPr>
+      <w:t>студент</w:t>
     </w:r>
     <w:r>
       <w:rPr>
@@ -8823,7 +9027,16 @@
         <w:sz w:val="28"/>
         <w:szCs w:val="28"/>
       </w:rPr>
-      <w:t xml:space="preserve">  групи </w:t>
+      <w:t xml:space="preserve">  групи</w:t>
+    </w:r>
+    <w:proofErr w:type="gramEnd"/>
+    <w:r>
+      <w:rPr>
+        <w:color w:val="000000" w:themeColor="text1"/>
+        <w:sz w:val="28"/>
+        <w:szCs w:val="28"/>
+      </w:rPr>
+      <w:t xml:space="preserve"> </w:t>
     </w:r>
     <w:r>
       <w:rPr>
@@ -14154,7 +14367,7 @@
     </w:pPr>
   </w:style>
   <w:style w:type="character" w:customStyle="1" w:styleId="a7">
-    <w:name w:val="Верхній колонтитул Знак"/>
+    <w:name w:val="Верхний колонтитул Знак"/>
     <w:basedOn w:val="a0"/>
     <w:link w:val="a6"/>
     <w:uiPriority w:val="99"/>
@@ -14175,7 +14388,7 @@
     </w:pPr>
   </w:style>
   <w:style w:type="character" w:customStyle="1" w:styleId="a9">
-    <w:name w:val="Нижній колонтитул Знак"/>
+    <w:name w:val="Нижний колонтитул Знак"/>
     <w:basedOn w:val="a0"/>
     <w:link w:val="a8"/>
     <w:uiPriority w:val="99"/>
@@ -14214,7 +14427,7 @@
     </w:rPr>
   </w:style>
   <w:style w:type="character" w:customStyle="1" w:styleId="HTML0">
-    <w:name w:val="Стандартний HTML Знак"/>
+    <w:name w:val="Стандартный HTML Знак"/>
     <w:basedOn w:val="a0"/>
     <w:link w:val="HTML"/>
     <w:uiPriority w:val="99"/>
